--- a/src/recursos/features/Relatorio.docx
+++ b/src/recursos/features/Relatorio.docx
@@ -498,20 +498,12 @@
           <w:b/>
         </w:rPr>
       </w:pPr>
-      <w:proofErr w:type="spellStart"/>
       <w:r>
         <w:rPr>
           <w:b/>
         </w:rPr>
         <w:lastRenderedPageBreak/>
-        <w:t>Moyséis</w:t>
-      </w:r>
-      <w:proofErr w:type="spellEnd"/>
-      <w:r>
-        <w:rPr>
-          <w:b/>
-        </w:rPr>
-        <w:t xml:space="preserve"> Camargo Domingues de Souza (161438311024)</w:t>
+        <w:t>Moyséis Camargo Domingues de Souza (161438311024)</w:t>
       </w:r>
     </w:p>
     <w:p>
@@ -522,19 +514,11 @@
           <w:b/>
         </w:rPr>
       </w:pPr>
-      <w:proofErr w:type="spellStart"/>
-      <w:r>
-        <w:rPr>
-          <w:b/>
-        </w:rPr>
-        <w:t>Aryel</w:t>
-      </w:r>
-      <w:proofErr w:type="spellEnd"/>
-      <w:r>
-        <w:rPr>
-          <w:b/>
-        </w:rPr>
-        <w:t xml:space="preserve"> Alves (172375911024</w:t>
+      <w:r>
+        <w:rPr>
+          <w:b/>
+        </w:rPr>
+        <w:t>Aryel Alves (172375911024</w:t>
       </w:r>
       <w:r>
         <w:rPr>
@@ -570,13 +554,7 @@
         <w:rPr>
           <w:b/>
         </w:rPr>
-        <w:t>Yan Fonseca de Andrade</w:t>
-      </w:r>
-      <w:r>
-        <w:rPr>
-          <w:b/>
-        </w:rPr>
-        <w:t xml:space="preserve"> </w:t>
+        <w:t xml:space="preserve">Yan Fonseca de Andrade </w:t>
       </w:r>
       <w:r>
         <w:rPr>
@@ -750,35 +728,7 @@
         <w:rPr>
           <w:b/>
         </w:rPr>
-        <w:t xml:space="preserve">Professor: </w:t>
-      </w:r>
-      <w:proofErr w:type="spellStart"/>
-      <w:r>
-        <w:rPr>
-          <w:b/>
-        </w:rPr>
-        <w:t>Giomar</w:t>
-      </w:r>
-      <w:proofErr w:type="spellEnd"/>
-      <w:r>
-        <w:rPr>
-          <w:b/>
-        </w:rPr>
-        <w:t xml:space="preserve"> </w:t>
-      </w:r>
-      <w:proofErr w:type="spellStart"/>
-      <w:r>
-        <w:rPr>
-          <w:b/>
-        </w:rPr>
-        <w:t>Olivera</w:t>
-      </w:r>
-      <w:proofErr w:type="spellEnd"/>
-      <w:r>
-        <w:rPr>
-          <w:b/>
-        </w:rPr>
-        <w:t xml:space="preserve"> </w:t>
+        <w:t xml:space="preserve">Professor: Giomar Olivera </w:t>
       </w:r>
     </w:p>
     <w:p>
@@ -1080,43 +1030,16 @@
         <w:t>será</w:t>
       </w:r>
       <w:r>
-        <w:t xml:space="preserve"> necessário criar a base de dados a partir do </w:t>
-      </w:r>
-      <w:proofErr w:type="spellStart"/>
-      <w:r>
-        <w:t>dum</w:t>
+        <w:t xml:space="preserve"> necessário criar a base de dados a partir do dum</w:t>
       </w:r>
       <w:r>
         <w:t>p</w:t>
       </w:r>
-      <w:proofErr w:type="spellEnd"/>
       <w:r>
         <w:t xml:space="preserve"> que se encontra no projeto no seguinte caminho: </w:t>
       </w:r>
       <w:r>
-        <w:t>“./</w:t>
-      </w:r>
-      <w:proofErr w:type="spellStart"/>
-      <w:r>
-        <w:t>test</w:t>
-      </w:r>
-      <w:proofErr w:type="spellEnd"/>
-      <w:r>
-        <w:t>/persistência/</w:t>
-      </w:r>
-      <w:r>
-        <w:t>SQL_SCRIPTS</w:t>
-      </w:r>
-      <w:r>
-        <w:t>/</w:t>
-      </w:r>
-      <w:proofErr w:type="spellStart"/>
-      <w:r>
-        <w:t>dump.sql</w:t>
-      </w:r>
-      <w:proofErr w:type="spellEnd"/>
-      <w:r>
-        <w:t>”</w:t>
+        <w:t>“./test/persistência/SQL_SCRIPTS/dump.sql”</w:t>
       </w:r>
       <w:r>
         <w:t>. Ao criar a base de dados relacional com seu SGBD já é possível iniciar a aplicação.</w:t>
@@ -1137,16 +1060,11 @@
       <w:r>
         <w:t>, cujo o usuário default é “</w:t>
       </w:r>
-      <w:proofErr w:type="spellStart"/>
       <w:r>
         <w:t>a</w:t>
       </w:r>
       <w:r>
-        <w:t>demir</w:t>
-      </w:r>
-      <w:proofErr w:type="spellEnd"/>
-      <w:r>
-        <w:t>” e a senha é “123”.</w:t>
+        <w:t>demir” e a senha é “123”.</w:t>
       </w:r>
     </w:p>
     <w:p>
@@ -1257,15 +1175,7 @@
         <w:t>Após Efetuar Login no sistema a janela principal</w:t>
       </w:r>
       <w:r>
-        <w:t xml:space="preserve"> (</w:t>
-      </w:r>
-      <w:proofErr w:type="spellStart"/>
-      <w:r>
-        <w:t>fmPrincipal</w:t>
-      </w:r>
-      <w:proofErr w:type="spellEnd"/>
-      <w:r>
-        <w:t>)</w:t>
+        <w:t xml:space="preserve"> (fmPrincipal)</w:t>
       </w:r>
       <w:r>
         <w:t xml:space="preserve"> é chamada onde são listados todos os produtos cadastrados no banco de dados.</w:t>
@@ -1280,15 +1190,7 @@
         <w:t>viram alguns produtos de exemplo cadastrados</w:t>
       </w:r>
       <w:r>
-        <w:t xml:space="preserve"> caso tenha utilizado o </w:t>
-      </w:r>
-      <w:proofErr w:type="spellStart"/>
-      <w:r>
-        <w:t>dump</w:t>
-      </w:r>
-      <w:proofErr w:type="spellEnd"/>
-      <w:r>
-        <w:t>.</w:t>
+        <w:t xml:space="preserve"> caso tenha utilizado o dump.</w:t>
       </w:r>
     </w:p>
     <w:p>
@@ -1627,10 +1529,7 @@
       </w:pPr>
       <w:r>
         <w:lastRenderedPageBreak/>
-        <w:t>É possível cadastrar novos produtos clicando no menu de cadastros e clicando em produtos ou apertando CTRL+P</w:t>
-      </w:r>
-      <w:r>
-        <w:t>.</w:t>
+        <w:t>É possível cadastrar novos produtos clicando no menu de cadastros e clicando em produtos ou apertando CTRL+P.</w:t>
       </w:r>
     </w:p>
     <w:p>
@@ -1721,6 +1620,409 @@
                     <a:xfrm>
                       <a:off x="0" y="0"/>
                       <a:ext cx="4581525" cy="2733675"/>
+                    </a:xfrm>
+                    <a:prstGeom prst="rect">
+                      <a:avLst/>
+                    </a:prstGeom>
+                    <a:noFill/>
+                    <a:ln>
+                      <a:noFill/>
+                    </a:ln>
+                  </pic:spPr>
+                </pic:pic>
+              </a:graphicData>
+            </a:graphic>
+          </wp:inline>
+        </w:drawing>
+      </w:r>
+    </w:p>
+    <w:p>
+      <w:pPr>
+        <w:spacing w:line="360" w:lineRule="auto"/>
+        <w:ind w:left="0" w:right="0" w:firstLine="0"/>
+        <w:jc w:val="center"/>
+      </w:pPr>
+    </w:p>
+    <w:p>
+      <w:pPr>
+        <w:spacing w:line="360" w:lineRule="auto"/>
+        <w:ind w:left="0" w:right="0" w:firstLine="0"/>
+        <w:jc w:val="center"/>
+      </w:pPr>
+    </w:p>
+    <w:p>
+      <w:pPr>
+        <w:spacing w:line="360" w:lineRule="auto"/>
+        <w:ind w:left="0" w:right="0" w:firstLine="708"/>
+      </w:pPr>
+      <w:r>
+        <w:t>Também temos toda a parte de cadastro, alteração, exclusão e listagem dos administradores do sistema basta ir em configurações &gt; verificar administradores ou CTRL + 2.</w:t>
+      </w:r>
+    </w:p>
+    <w:p>
+      <w:pPr>
+        <w:spacing w:line="360" w:lineRule="auto"/>
+        <w:ind w:left="0" w:right="0" w:firstLine="0"/>
+      </w:pPr>
+    </w:p>
+    <w:p>
+      <w:pPr>
+        <w:spacing w:line="360" w:lineRule="auto"/>
+        <w:ind w:left="0" w:right="-1" w:firstLine="709"/>
+        <w:jc w:val="center"/>
+      </w:pPr>
+      <w:r>
+        <w:rPr>
+          <w:b/>
+          <w:bCs/>
+        </w:rPr>
+        <w:lastRenderedPageBreak/>
+        <w:t xml:space="preserve">Figura </w:t>
+      </w:r>
+      <w:r>
+        <w:rPr>
+          <w:b/>
+          <w:bCs/>
+        </w:rPr>
+        <w:t>6</w:t>
+      </w:r>
+      <w:r>
+        <w:rPr>
+          <w:b/>
+          <w:bCs/>
+        </w:rPr>
+        <w:t xml:space="preserve"> </w:t>
+      </w:r>
+      <w:r>
+        <w:t xml:space="preserve">– Cadastrar </w:t>
+      </w:r>
+      <w:r>
+        <w:t>administrador</w:t>
+      </w:r>
+      <w:r>
+        <w:rPr>
+          <w:noProof/>
+        </w:rPr>
+        <w:drawing>
+          <wp:inline distT="0" distB="0" distL="0" distR="0" wp14:anchorId="178F9D54" wp14:editId="1B5FC5A6">
+            <wp:extent cx="3950970" cy="3269615"/>
+            <wp:effectExtent l="0" t="0" r="0" b="6985"/>
+            <wp:docPr id="3" name="Imagem 3"/>
+            <wp:cNvGraphicFramePr>
+              <a:graphicFrameLocks xmlns:a="http://schemas.openxmlformats.org/drawingml/2006/main" noChangeAspect="1"/>
+            </wp:cNvGraphicFramePr>
+            <a:graphic xmlns:a="http://schemas.openxmlformats.org/drawingml/2006/main">
+              <a:graphicData uri="http://schemas.openxmlformats.org/drawingml/2006/picture">
+                <pic:pic xmlns:pic="http://schemas.openxmlformats.org/drawingml/2006/picture">
+                  <pic:nvPicPr>
+                    <pic:cNvPr id="0" name="Picture 1"/>
+                    <pic:cNvPicPr>
+                      <a:picLocks noChangeAspect="1" noChangeArrowheads="1"/>
+                    </pic:cNvPicPr>
+                  </pic:nvPicPr>
+                  <pic:blipFill>
+                    <a:blip r:embed="rId11">
+                      <a:extLst>
+                        <a:ext uri="{28A0092B-C50C-407E-A947-70E740481C1C}">
+                          <a14:useLocalDpi xmlns:a14="http://schemas.microsoft.com/office/drawing/2010/main" val="0"/>
+                        </a:ext>
+                      </a:extLst>
+                    </a:blip>
+                    <a:srcRect/>
+                    <a:stretch>
+                      <a:fillRect/>
+                    </a:stretch>
+                  </pic:blipFill>
+                  <pic:spPr bwMode="auto">
+                    <a:xfrm>
+                      <a:off x="0" y="0"/>
+                      <a:ext cx="3950970" cy="3269615"/>
+                    </a:xfrm>
+                    <a:prstGeom prst="rect">
+                      <a:avLst/>
+                    </a:prstGeom>
+                    <a:noFill/>
+                    <a:ln>
+                      <a:noFill/>
+                    </a:ln>
+                  </pic:spPr>
+                </pic:pic>
+              </a:graphicData>
+            </a:graphic>
+          </wp:inline>
+        </w:drawing>
+      </w:r>
+      <w:r>
+        <w:t>.</w:t>
+      </w:r>
+    </w:p>
+    <w:p>
+      <w:pPr>
+        <w:spacing w:line="360" w:lineRule="auto"/>
+        <w:ind w:left="0" w:right="-1" w:firstLine="709"/>
+        <w:jc w:val="center"/>
+      </w:pPr>
+      <w:r>
+        <w:rPr>
+          <w:b/>
+          <w:bCs/>
+        </w:rPr>
+        <w:lastRenderedPageBreak/>
+        <w:t xml:space="preserve">Figura </w:t>
+      </w:r>
+      <w:r>
+        <w:rPr>
+          <w:b/>
+          <w:bCs/>
+        </w:rPr>
+        <w:t>7</w:t>
+      </w:r>
+      <w:r>
+        <w:rPr>
+          <w:b/>
+          <w:bCs/>
+        </w:rPr>
+        <w:t xml:space="preserve"> </w:t>
+      </w:r>
+      <w:r>
+        <w:t>–</w:t>
+      </w:r>
+      <w:r>
+        <w:t xml:space="preserve"> Listar administradores.</w:t>
+      </w:r>
+      <w:r>
+        <w:rPr>
+          <w:noProof/>
+        </w:rPr>
+        <w:drawing>
+          <wp:inline distT="0" distB="0" distL="0" distR="0" wp14:anchorId="0ABCC529" wp14:editId="740C8ACE">
+            <wp:extent cx="5391785" cy="4977130"/>
+            <wp:effectExtent l="0" t="0" r="0" b="0"/>
+            <wp:docPr id="4" name="Imagem 4"/>
+            <wp:cNvGraphicFramePr>
+              <a:graphicFrameLocks xmlns:a="http://schemas.openxmlformats.org/drawingml/2006/main" noChangeAspect="1"/>
+            </wp:cNvGraphicFramePr>
+            <a:graphic xmlns:a="http://schemas.openxmlformats.org/drawingml/2006/main">
+              <a:graphicData uri="http://schemas.openxmlformats.org/drawingml/2006/picture">
+                <pic:pic xmlns:pic="http://schemas.openxmlformats.org/drawingml/2006/picture">
+                  <pic:nvPicPr>
+                    <pic:cNvPr id="0" name="Picture 2"/>
+                    <pic:cNvPicPr>
+                      <a:picLocks noChangeAspect="1" noChangeArrowheads="1"/>
+                    </pic:cNvPicPr>
+                  </pic:nvPicPr>
+                  <pic:blipFill>
+                    <a:blip r:embed="rId12">
+                      <a:extLst>
+                        <a:ext uri="{28A0092B-C50C-407E-A947-70E740481C1C}">
+                          <a14:useLocalDpi xmlns:a14="http://schemas.microsoft.com/office/drawing/2010/main" val="0"/>
+                        </a:ext>
+                      </a:extLst>
+                    </a:blip>
+                    <a:srcRect/>
+                    <a:stretch>
+                      <a:fillRect/>
+                    </a:stretch>
+                  </pic:blipFill>
+                  <pic:spPr bwMode="auto">
+                    <a:xfrm>
+                      <a:off x="0" y="0"/>
+                      <a:ext cx="5391785" cy="4977130"/>
+                    </a:xfrm>
+                    <a:prstGeom prst="rect">
+                      <a:avLst/>
+                    </a:prstGeom>
+                    <a:noFill/>
+                    <a:ln>
+                      <a:noFill/>
+                    </a:ln>
+                  </pic:spPr>
+                </pic:pic>
+              </a:graphicData>
+            </a:graphic>
+          </wp:inline>
+        </w:drawing>
+      </w:r>
+    </w:p>
+    <w:p>
+      <w:pPr>
+        <w:spacing w:line="360" w:lineRule="auto"/>
+        <w:ind w:left="0" w:right="0" w:firstLine="0"/>
+      </w:pPr>
+    </w:p>
+    <w:p>
+      <w:pPr>
+        <w:spacing w:line="360" w:lineRule="auto"/>
+        <w:ind w:left="0" w:right="0" w:firstLine="0"/>
+        <w:jc w:val="center"/>
+      </w:pPr>
+      <w:r>
+        <w:rPr>
+          <w:b/>
+          <w:bCs/>
+        </w:rPr>
+        <w:t xml:space="preserve">Figura </w:t>
+      </w:r>
+      <w:r>
+        <w:rPr>
+          <w:b/>
+          <w:bCs/>
+        </w:rPr>
+        <w:t>8</w:t>
+      </w:r>
+      <w:r>
+        <w:rPr>
+          <w:b/>
+          <w:bCs/>
+        </w:rPr>
+        <w:t xml:space="preserve"> </w:t>
+      </w:r>
+      <w:r>
+        <w:t xml:space="preserve">– </w:t>
+      </w:r>
+      <w:r>
+        <w:t>Editar ou Excluir</w:t>
+      </w:r>
+      <w:r>
+        <w:t xml:space="preserve"> administradores</w:t>
+      </w:r>
+      <w:r>
+        <w:t>.</w:t>
+      </w:r>
+      <w:r>
+        <w:rPr>
+          <w:noProof/>
+        </w:rPr>
+        <w:drawing>
+          <wp:inline distT="0" distB="0" distL="0" distR="0" wp14:anchorId="4F46DF6D" wp14:editId="209622BA">
+            <wp:extent cx="5400040" cy="431165"/>
+            <wp:effectExtent l="0" t="0" r="0" b="6985"/>
+            <wp:docPr id="5" name="Imagem 5"/>
+            <wp:cNvGraphicFramePr>
+              <a:graphicFrameLocks xmlns:a="http://schemas.openxmlformats.org/drawingml/2006/main" noChangeAspect="1"/>
+            </wp:cNvGraphicFramePr>
+            <a:graphic xmlns:a="http://schemas.openxmlformats.org/drawingml/2006/main">
+              <a:graphicData uri="http://schemas.openxmlformats.org/drawingml/2006/picture">
+                <pic:pic xmlns:pic="http://schemas.openxmlformats.org/drawingml/2006/picture">
+                  <pic:nvPicPr>
+                    <pic:cNvPr id="0" name="Picture 3"/>
+                    <pic:cNvPicPr>
+                      <a:picLocks noChangeAspect="1" noChangeArrowheads="1"/>
+                    </pic:cNvPicPr>
+                  </pic:nvPicPr>
+                  <pic:blipFill>
+                    <a:blip r:embed="rId13">
+                      <a:extLst>
+                        <a:ext uri="{28A0092B-C50C-407E-A947-70E740481C1C}">
+                          <a14:useLocalDpi xmlns:a14="http://schemas.microsoft.com/office/drawing/2010/main" val="0"/>
+                        </a:ext>
+                      </a:extLst>
+                    </a:blip>
+                    <a:srcRect/>
+                    <a:stretch>
+                      <a:fillRect/>
+                    </a:stretch>
+                  </pic:blipFill>
+                  <pic:spPr bwMode="auto">
+                    <a:xfrm>
+                      <a:off x="0" y="0"/>
+                      <a:ext cx="5400040" cy="431165"/>
+                    </a:xfrm>
+                    <a:prstGeom prst="rect">
+                      <a:avLst/>
+                    </a:prstGeom>
+                    <a:noFill/>
+                    <a:ln>
+                      <a:noFill/>
+                    </a:ln>
+                  </pic:spPr>
+                </pic:pic>
+              </a:graphicData>
+            </a:graphic>
+          </wp:inline>
+        </w:drawing>
+      </w:r>
+    </w:p>
+    <w:p>
+      <w:pPr>
+        <w:spacing w:line="360" w:lineRule="auto"/>
+        <w:ind w:left="0" w:right="0" w:firstLine="0"/>
+        <w:jc w:val="center"/>
+        <w:rPr>
+          <w:u w:val="single"/>
+        </w:rPr>
+      </w:pPr>
+      <w:r>
+        <w:rPr>
+          <w:b/>
+          <w:bCs/>
+        </w:rPr>
+        <w:t xml:space="preserve">Figura </w:t>
+      </w:r>
+      <w:r>
+        <w:rPr>
+          <w:b/>
+          <w:bCs/>
+        </w:rPr>
+        <w:t>9</w:t>
+      </w:r>
+      <w:r>
+        <w:rPr>
+          <w:b/>
+          <w:bCs/>
+        </w:rPr>
+        <w:t xml:space="preserve"> </w:t>
+      </w:r>
+      <w:r>
+        <w:t xml:space="preserve">– </w:t>
+      </w:r>
+      <w:r>
+        <w:t>Pesquisar</w:t>
+      </w:r>
+      <w:r>
+        <w:t xml:space="preserve"> administradores</w:t>
+      </w:r>
+      <w:r>
+        <w:t>.</w:t>
+      </w:r>
+      <w:r>
+        <w:rPr>
+          <w:noProof/>
+        </w:rPr>
+        <w:drawing>
+          <wp:inline distT="0" distB="0" distL="0" distR="0" wp14:anchorId="5EBAEBD1" wp14:editId="17D3020A">
+            <wp:extent cx="5391785" cy="940435"/>
+            <wp:effectExtent l="0" t="0" r="0" b="0"/>
+            <wp:docPr id="7" name="Imagem 7"/>
+            <wp:cNvGraphicFramePr>
+              <a:graphicFrameLocks xmlns:a="http://schemas.openxmlformats.org/drawingml/2006/main" noChangeAspect="1"/>
+            </wp:cNvGraphicFramePr>
+            <a:graphic xmlns:a="http://schemas.openxmlformats.org/drawingml/2006/main">
+              <a:graphicData uri="http://schemas.openxmlformats.org/drawingml/2006/picture">
+                <pic:pic xmlns:pic="http://schemas.openxmlformats.org/drawingml/2006/picture">
+                  <pic:nvPicPr>
+                    <pic:cNvPr id="0" name="Picture 4"/>
+                    <pic:cNvPicPr>
+                      <a:picLocks noChangeAspect="1" noChangeArrowheads="1"/>
+                    </pic:cNvPicPr>
+                  </pic:nvPicPr>
+                  <pic:blipFill>
+                    <a:blip r:embed="rId14">
+                      <a:extLst>
+                        <a:ext uri="{28A0092B-C50C-407E-A947-70E740481C1C}">
+                          <a14:useLocalDpi xmlns:a14="http://schemas.microsoft.com/office/drawing/2010/main" val="0"/>
+                        </a:ext>
+                      </a:extLst>
+                    </a:blip>
+                    <a:srcRect/>
+                    <a:stretch>
+                      <a:fillRect/>
+                    </a:stretch>
+                  </pic:blipFill>
+                  <pic:spPr bwMode="auto">
+                    <a:xfrm>
+                      <a:off x="0" y="0"/>
+                      <a:ext cx="5391785" cy="940435"/>
                     </a:xfrm>
                     <a:prstGeom prst="rect">
                       <a:avLst/>
